--- a/Platzi Notes/Icons and dianamic styles.docx
+++ b/Platzi Notes/Icons and dianamic styles.docx
@@ -3,43 +3,97 @@
 <w:document xmlns:wpc="http://schemas.microsoft.com/office/word/2010/wordprocessingCanvas" xmlns:cx="http://schemas.microsoft.com/office/drawing/2014/chartex" xmlns:cx1="http://schemas.microsoft.com/office/drawing/2015/9/8/chartex" xmlns:cx2="http://schemas.microsoft.com/office/drawing/2015/10/21/chartex" xmlns:cx3="http://schemas.microsoft.com/office/drawing/2016/5/9/chartex" xmlns:cx4="http://schemas.microsoft.com/office/drawing/2016/5/10/chartex" xmlns:cx5="http://schemas.microsoft.com/office/drawing/2016/5/11/chartex" xmlns:cx6="http://schemas.microsoft.com/office/drawing/2016/5/12/chartex" xmlns:cx7="http://schemas.microsoft.com/office/drawing/2016/5/13/chartex" xmlns:cx8="http://schemas.microsoft.com/office/drawing/2016/5/14/chartex" xmlns:mc="http://schemas.openxmlformats.org/markup-compatibility/2006" xmlns:aink="http://schemas.microsoft.com/office/drawing/2016/ink" xmlns:am3d="http://schemas.microsoft.com/office/drawing/2017/model3d" xmlns:o="urn:schemas-microsoft-com:office:office" xmlns:oel="http://schemas.microsoft.com/office/2019/extlst" xmlns:r="http://schemas.openxmlformats.org/officeDocument/2006/relationships" xmlns:m="http://schemas.openxmlformats.org/officeDocument/2006/math" xmlns:v="urn:schemas-microsoft-com:vml" xmlns:wp14="http://schemas.microsoft.com/office/word/2010/wordprocessingDrawing" xmlns:wp="http://schemas.openxmlformats.org/drawingml/2006/wordprocessingDrawing" xmlns:w10="urn:schemas-microsoft-com:office:word" xmlns:w="http://schemas.openxmlformats.org/wordprocessingml/2006/main" xmlns:w14="http://schemas.microsoft.com/office/word/2010/wordml" xmlns:w15="http://schemas.microsoft.com/office/word/2012/wordml" xmlns:w16cex="http://schemas.microsoft.com/office/word/2018/wordml/cex" xmlns:w16cid="http://schemas.microsoft.com/office/word/2016/wordml/cid" xmlns:w16="http://schemas.microsoft.com/office/word/2018/wordml" xmlns:w16sdtdh="http://schemas.microsoft.com/office/word/2020/wordml/sdtdatahash" xmlns:w16se="http://schemas.microsoft.com/office/word/2015/wordml/symex" xmlns:wpg="http://schemas.microsoft.com/office/word/2010/wordprocessingGroup" xmlns:wpi="http://schemas.microsoft.com/office/word/2010/wordprocessingInk" xmlns:wne="http://schemas.microsoft.com/office/word/2006/wordml" xmlns:wps="http://schemas.microsoft.com/office/word/2010/wordprocessingShape" mc:Ignorable="w14 w15 w16se w16cid w16 w16cex w16sdtdh wp14">
   <w:body>
     <w:p>
-      <w:hyperlink r:id="rId4" w:history="1">
-        <w:r>
-          <w:rPr>
-            <w:rStyle w:val="Hyperlink"/>
-          </w:rPr>
-          <w:t>https://react-icons.github.io/react-icons/</w:t>
-        </w:r>
-      </w:hyperlink>
-    </w:p>
-    <w:p>
-      <w:r>
-        <w:t>Icono de reac</w:t>
-      </w:r>
-      <w:r>
-        <w:t xml:space="preserve">t </w:t>
-      </w:r>
-    </w:p>
-    <w:p/>
-    <w:p>
-      <w:r>
+      <w:pPr>
+        <w:rPr>
+          <w:lang w:val="es-CO"/>
+        </w:rPr>
+      </w:pPr>
+      <w:r>
+        <w:rPr>
+          <w:lang w:val="es-CO"/>
+        </w:rPr>
+        <w:t xml:space="preserve">Icono de </w:t>
+      </w:r>
+      <w:proofErr w:type="spellStart"/>
+      <w:r>
+        <w:rPr>
+          <w:lang w:val="es-CO"/>
+        </w:rPr>
+        <w:t>reac</w:t>
+      </w:r>
+      <w:r>
+        <w:rPr>
+          <w:lang w:val="es-CO"/>
+        </w:rPr>
+        <w:t>t</w:t>
+      </w:r>
+      <w:proofErr w:type="spellEnd"/>
+      <w:r>
+        <w:rPr>
+          <w:lang w:val="es-CO"/>
+        </w:rPr>
+        <w:t xml:space="preserve"> </w:t>
+      </w:r>
+    </w:p>
+    <w:p>
+      <w:pPr>
+        <w:rPr>
+          <w:lang w:val="es-CO"/>
+        </w:rPr>
+      </w:pPr>
+    </w:p>
+    <w:p>
+      <w:pPr>
+        <w:rPr>
+          <w:lang w:val="es-CO"/>
+        </w:rPr>
+      </w:pPr>
+      <w:r>
+        <w:rPr>
+          <w:lang w:val="es-CO"/>
+        </w:rPr>
         <w:t xml:space="preserve">Curso </w:t>
       </w:r>
-      <w:r>
-        <w:t>practico de java script</w:t>
-      </w:r>
-    </w:p>
-    <w:p>
-      <w:pPr>
-        <w:rPr>
-          <w:lang w:val="es-CO"/>
-        </w:rPr>
-      </w:pPr>
-      <w:r>
-        <w:rPr>
-          <w:lang w:val="es-CO"/>
-        </w:rPr>
-        <w:t>Condicionales por arrays con objetos</w:t>
+      <w:proofErr w:type="spellStart"/>
+      <w:r>
+        <w:rPr>
+          <w:lang w:val="es-CO"/>
+        </w:rPr>
+        <w:t>practico</w:t>
+      </w:r>
+      <w:proofErr w:type="spellEnd"/>
+      <w:r>
+        <w:rPr>
+          <w:lang w:val="es-CO"/>
+        </w:rPr>
+        <w:t xml:space="preserve"> de java script</w:t>
+      </w:r>
+    </w:p>
+    <w:p>
+      <w:pPr>
+        <w:rPr>
+          <w:lang w:val="es-CO"/>
+        </w:rPr>
+      </w:pPr>
+      <w:r>
+        <w:rPr>
+          <w:lang w:val="es-CO"/>
+        </w:rPr>
+        <w:t xml:space="preserve">Condicionales por </w:t>
+      </w:r>
+      <w:proofErr w:type="spellStart"/>
+      <w:r>
+        <w:rPr>
+          <w:lang w:val="es-CO"/>
+        </w:rPr>
+        <w:t>arrays</w:t>
+      </w:r>
+      <w:proofErr w:type="spellEnd"/>
+      <w:r>
+        <w:rPr>
+          <w:lang w:val="es-CO"/>
+        </w:rPr>
+        <w:t xml:space="preserve"> con objetos</w:t>
       </w:r>
       <w:r>
         <w:rPr>
@@ -74,7 +128,7 @@
                     <pic:cNvPicPr/>
                   </pic:nvPicPr>
                   <pic:blipFill>
-                    <a:blip r:embed="rId5"/>
+                    <a:blip r:embed="rId4"/>
                     <a:stretch>
                       <a:fillRect/>
                     </a:stretch>
@@ -148,7 +202,21 @@
         <w:rPr>
           <w:lang w:val="es-CO"/>
         </w:rPr>
-        <w:t xml:space="preserve">En este caso como se crear su propia blbioteca de iconos en formato de </w:t>
+        <w:t xml:space="preserve">En este caso como se crear su propia </w:t>
+      </w:r>
+      <w:proofErr w:type="spellStart"/>
+      <w:r>
+        <w:rPr>
+          <w:lang w:val="es-CO"/>
+        </w:rPr>
+        <w:t>blbioteca</w:t>
+      </w:r>
+      <w:proofErr w:type="spellEnd"/>
+      <w:r>
+        <w:rPr>
+          <w:lang w:val="es-CO"/>
+        </w:rPr>
+        <w:t xml:space="preserve"> de iconos en formato de </w:t>
       </w:r>
       <w:r>
         <w:rPr>
@@ -156,67 +224,111 @@
         </w:rPr>
         <w:t>.</w:t>
       </w:r>
+      <w:proofErr w:type="spellStart"/>
       <w:r>
         <w:rPr>
           <w:lang w:val="es-CO"/>
         </w:rPr>
         <w:t>svg</w:t>
       </w:r>
-      <w:r>
-        <w:rPr>
-          <w:lang w:val="es-CO"/>
-        </w:rPr>
-        <w:t xml:space="preserve">, estos se importan, así como se puede hacer export nombrados de la misma forma se puede hacer import nombrados </w:t>
+      <w:proofErr w:type="spellEnd"/>
+      <w:r>
+        <w:rPr>
+          <w:lang w:val="es-CO"/>
+        </w:rPr>
+        <w:t xml:space="preserve">, estos se importan, así como se puede hacer </w:t>
+      </w:r>
+      <w:proofErr w:type="spellStart"/>
+      <w:r>
+        <w:rPr>
+          <w:lang w:val="es-CO"/>
+        </w:rPr>
+        <w:t>export</w:t>
+      </w:r>
+      <w:proofErr w:type="spellEnd"/>
+      <w:r>
+        <w:rPr>
+          <w:lang w:val="es-CO"/>
+        </w:rPr>
+        <w:t xml:space="preserve"> nombrados de la misma forma se puede hacer </w:t>
+      </w:r>
+      <w:proofErr w:type="spellStart"/>
+      <w:r>
+        <w:rPr>
+          <w:lang w:val="es-CO"/>
+        </w:rPr>
+        <w:t>import</w:t>
+      </w:r>
+      <w:proofErr w:type="spellEnd"/>
+      <w:r>
+        <w:rPr>
+          <w:lang w:val="es-CO"/>
+        </w:rPr>
+        <w:t xml:space="preserve"> nombrados </w:t>
       </w:r>
     </w:p>
     <w:p>
       <w:pPr>
         <w:rPr>
           <w:color w:val="FF0000"/>
-          <w:lang w:val="es-CO"/>
-        </w:rPr>
-      </w:pPr>
+        </w:rPr>
+      </w:pPr>
+      <w:proofErr w:type="spellStart"/>
       <w:r>
         <w:rPr>
           <w:color w:val="FF0000"/>
-          <w:lang w:val="es-CO"/>
-        </w:rPr>
-        <w:t>RactComponent as CheckSVG</w:t>
-      </w:r>
-    </w:p>
-    <w:p>
-      <w:pPr>
+        </w:rPr>
+        <w:t>RactComponent</w:t>
+      </w:r>
+      <w:proofErr w:type="spellEnd"/>
+      <w:r>
         <w:rPr>
           <w:color w:val="FF0000"/>
-          <w:lang w:val="es-CO"/>
-        </w:rPr>
-      </w:pPr>
+        </w:rPr>
+        <w:t xml:space="preserve"> as </w:t>
+      </w:r>
+      <w:proofErr w:type="spellStart"/>
       <w:r>
         <w:rPr>
           <w:color w:val="FF0000"/>
-          <w:lang w:val="es-CO"/>
-        </w:rPr>
-        <w:t>RactComponent as</w:t>
-      </w:r>
-      <w:r>
+        </w:rPr>
+        <w:t>CheckSVG</w:t>
+      </w:r>
+      <w:proofErr w:type="spellEnd"/>
+    </w:p>
+    <w:p>
+      <w:pPr>
         <w:rPr>
           <w:color w:val="FF0000"/>
-          <w:lang w:val="es-CO"/>
-        </w:rPr>
-        <w:t xml:space="preserve"> Delete</w:t>
-      </w:r>
+        </w:rPr>
+      </w:pPr>
+      <w:proofErr w:type="spellStart"/>
       <w:r>
         <w:rPr>
           <w:color w:val="FF0000"/>
-          <w:lang w:val="es-CO"/>
-        </w:rPr>
-        <w:t>SVG</w:t>
-      </w:r>
-    </w:p>
-    <w:p>
-      <w:pPr>
+        </w:rPr>
+        <w:t>RactComponent</w:t>
+      </w:r>
+      <w:proofErr w:type="spellEnd"/>
+      <w:r>
         <w:rPr>
           <w:color w:val="FF0000"/>
+        </w:rPr>
+        <w:t xml:space="preserve"> as </w:t>
+      </w:r>
+      <w:proofErr w:type="spellStart"/>
+      <w:r>
+        <w:rPr>
+          <w:color w:val="FF0000"/>
+        </w:rPr>
+        <w:t>DeleteSVG</w:t>
+      </w:r>
+      <w:proofErr w:type="spellEnd"/>
+    </w:p>
+    <w:p>
+      <w:pPr>
+        <w:rPr>
+          <w:color w:val="FF0000"/>
           <w:lang w:val="es-CO"/>
         </w:rPr>
       </w:pPr>
@@ -224,7 +336,6 @@
         <w:rPr>
           <w:noProof/>
         </w:rPr>
-        <w:lastRenderedPageBreak/>
         <w:drawing>
           <wp:inline distT="0" distB="0" distL="0" distR="0" wp14:anchorId="1A1A62BA" wp14:editId="70FB4C6B">
             <wp:extent cx="4667250" cy="2797208"/>
@@ -241,7 +352,7 @@
                     <pic:cNvPicPr/>
                   </pic:nvPicPr>
                   <pic:blipFill>
-                    <a:blip r:embed="rId6"/>
+                    <a:blip r:embed="rId5"/>
                     <a:stretch>
                       <a:fillRect/>
                     </a:stretch>
@@ -272,13 +383,50 @@
         <w:rPr>
           <w:lang w:val="es-CO"/>
         </w:rPr>
+        <w:lastRenderedPageBreak/>
         <w:t xml:space="preserve">En el componente de </w:t>
       </w:r>
-      <w:r>
-        <w:rPr>
-          <w:lang w:val="es-CO"/>
-        </w:rPr>
-        <w:t xml:space="preserve">TodoItem en vez de usa r un span con letra, y para agregarles inconos se usa </w:t>
+      <w:proofErr w:type="spellStart"/>
+      <w:r>
+        <w:rPr>
+          <w:lang w:val="es-CO"/>
+        </w:rPr>
+        <w:t>TodoItem</w:t>
+      </w:r>
+      <w:proofErr w:type="spellEnd"/>
+      <w:r>
+        <w:rPr>
+          <w:lang w:val="es-CO"/>
+        </w:rPr>
+        <w:t xml:space="preserve"> en vez de usa r un </w:t>
+      </w:r>
+      <w:proofErr w:type="spellStart"/>
+      <w:r>
+        <w:rPr>
+          <w:lang w:val="es-CO"/>
+        </w:rPr>
+        <w:t>span</w:t>
+      </w:r>
+      <w:proofErr w:type="spellEnd"/>
+      <w:r>
+        <w:rPr>
+          <w:lang w:val="es-CO"/>
+        </w:rPr>
+        <w:t xml:space="preserve"> con letra, y para agregarles </w:t>
+      </w:r>
+      <w:proofErr w:type="spellStart"/>
+      <w:r>
+        <w:rPr>
+          <w:lang w:val="es-CO"/>
+        </w:rPr>
+        <w:t>inconos</w:t>
+      </w:r>
+      <w:proofErr w:type="spellEnd"/>
+      <w:r>
+        <w:rPr>
+          <w:lang w:val="es-CO"/>
+        </w:rPr>
+        <w:t xml:space="preserve"> se usa </w:t>
       </w:r>
       <w:r>
         <w:rPr>
@@ -290,14 +438,78 @@
         <w:rPr>
           <w:lang w:val="es-CO"/>
         </w:rPr>
-        <w:t xml:space="preserve"> el CompleteIcon y el DeleteIcon, los cuales son </w:t>
-      </w:r>
-      <w:r>
-        <w:rPr>
-          <w:lang w:val="es-CO"/>
-        </w:rPr>
-        <w:t>le envia props al componente TodoIcon</w:t>
-      </w:r>
+        <w:t xml:space="preserve"> el </w:t>
+      </w:r>
+      <w:proofErr w:type="spellStart"/>
+      <w:r>
+        <w:rPr>
+          <w:lang w:val="es-CO"/>
+        </w:rPr>
+        <w:t>CompleteIcon</w:t>
+      </w:r>
+      <w:proofErr w:type="spellEnd"/>
+      <w:r>
+        <w:rPr>
+          <w:lang w:val="es-CO"/>
+        </w:rPr>
+        <w:t xml:space="preserve"> y el </w:t>
+      </w:r>
+      <w:proofErr w:type="spellStart"/>
+      <w:r>
+        <w:rPr>
+          <w:lang w:val="es-CO"/>
+        </w:rPr>
+        <w:t>DeleteIcon</w:t>
+      </w:r>
+      <w:proofErr w:type="spellEnd"/>
+      <w:r>
+        <w:rPr>
+          <w:lang w:val="es-CO"/>
+        </w:rPr>
+        <w:t xml:space="preserve">, los cuales son </w:t>
+      </w:r>
+      <w:r>
+        <w:rPr>
+          <w:lang w:val="es-CO"/>
+        </w:rPr>
+        <w:t xml:space="preserve">le </w:t>
+      </w:r>
+      <w:proofErr w:type="spellStart"/>
+      <w:r>
+        <w:rPr>
+          <w:lang w:val="es-CO"/>
+        </w:rPr>
+        <w:t>envia</w:t>
+      </w:r>
+      <w:proofErr w:type="spellEnd"/>
+      <w:r>
+        <w:rPr>
+          <w:lang w:val="es-CO"/>
+        </w:rPr>
+        <w:t xml:space="preserve"> </w:t>
+      </w:r>
+      <w:proofErr w:type="spellStart"/>
+      <w:r>
+        <w:rPr>
+          <w:lang w:val="es-CO"/>
+        </w:rPr>
+        <w:t>props</w:t>
+      </w:r>
+      <w:proofErr w:type="spellEnd"/>
+      <w:r>
+        <w:rPr>
+          <w:lang w:val="es-CO"/>
+        </w:rPr>
+        <w:t xml:space="preserve"> al componente </w:t>
+      </w:r>
+      <w:proofErr w:type="spellStart"/>
+      <w:r>
+        <w:rPr>
+          <w:lang w:val="es-CO"/>
+        </w:rPr>
+        <w:t>TodoIcon</w:t>
+      </w:r>
+      <w:proofErr w:type="spellEnd"/>
     </w:p>
     <w:p>
       <w:pPr>
@@ -326,7 +538,7 @@
                     <pic:cNvPicPr/>
                   </pic:nvPicPr>
                   <pic:blipFill>
-                    <a:blip r:embed="rId7"/>
+                    <a:blip r:embed="rId6"/>
                     <a:stretch>
                       <a:fillRect/>
                     </a:stretch>
@@ -373,7 +585,7 @@
                     <pic:cNvPicPr/>
                   </pic:nvPicPr>
                   <pic:blipFill>
-                    <a:blip r:embed="rId8"/>
+                    <a:blip r:embed="rId7"/>
                     <a:stretch>
                       <a:fillRect/>
                     </a:stretch>
@@ -464,7 +676,7 @@
                     <pic:cNvPicPr/>
                   </pic:nvPicPr>
                   <pic:blipFill>
-                    <a:blip r:embed="rId9"/>
+                    <a:blip r:embed="rId8"/>
                     <a:stretch>
                       <a:fillRect/>
                     </a:stretch>
@@ -488,19 +700,63 @@
         <w:rPr>
           <w:lang w:val="es-CO"/>
         </w:rPr>
-        <w:t xml:space="preserve"> con el class name setiado</w:t>
-      </w:r>
+        <w:t xml:space="preserve"> con el </w:t>
+      </w:r>
+      <w:proofErr w:type="spellStart"/>
+      <w:r>
+        <w:rPr>
+          <w:lang w:val="es-CO"/>
+        </w:rPr>
+        <w:t>class</w:t>
+      </w:r>
+      <w:proofErr w:type="spellEnd"/>
+      <w:r>
+        <w:rPr>
+          <w:lang w:val="es-CO"/>
+        </w:rPr>
+        <w:t xml:space="preserve"> </w:t>
+      </w:r>
+      <w:proofErr w:type="spellStart"/>
+      <w:r>
+        <w:rPr>
+          <w:lang w:val="es-CO"/>
+        </w:rPr>
+        <w:t>name</w:t>
+      </w:r>
+      <w:proofErr w:type="spellEnd"/>
+      <w:r>
+        <w:rPr>
+          <w:lang w:val="es-CO"/>
+        </w:rPr>
+        <w:t xml:space="preserve"> </w:t>
+      </w:r>
+      <w:proofErr w:type="spellStart"/>
+      <w:r>
+        <w:rPr>
+          <w:lang w:val="es-CO"/>
+        </w:rPr>
+        <w:t>setiado</w:t>
+      </w:r>
+      <w:proofErr w:type="spellEnd"/>
       <w:r>
         <w:rPr>
           <w:lang w:val="es-CO"/>
         </w:rPr>
         <w:t xml:space="preserve"> de forma dinámica y el </w:t>
       </w:r>
-      <w:r>
-        <w:rPr>
-          <w:lang w:val="es-CO"/>
-        </w:rPr>
-        <w:t xml:space="preserve">svg </w:t>
+      <w:proofErr w:type="spellStart"/>
+      <w:r>
+        <w:rPr>
+          <w:lang w:val="es-CO"/>
+        </w:rPr>
+        <w:t>svg</w:t>
+      </w:r>
+      <w:proofErr w:type="spellEnd"/>
+      <w:r>
+        <w:rPr>
+          <w:lang w:val="es-CO"/>
+        </w:rPr>
+        <w:t xml:space="preserve"> </w:t>
       </w:r>
       <w:r>
         <w:rPr>
@@ -541,7 +797,7 @@
                     <pic:cNvPicPr/>
                   </pic:nvPicPr>
                   <pic:blipFill>
-                    <a:blip r:embed="rId10"/>
+                    <a:blip r:embed="rId9"/>
                     <a:stretch>
                       <a:fillRect/>
                     </a:stretch>
@@ -565,7 +821,35 @@
         <w:rPr>
           <w:lang w:val="es-CO"/>
         </w:rPr>
-        <w:t xml:space="preserve"> envia el color como si fuera un función, nos </w:t>
+        <w:t xml:space="preserve"> </w:t>
+      </w:r>
+      <w:proofErr w:type="spellStart"/>
+      <w:r>
+        <w:rPr>
+          <w:lang w:val="es-CO"/>
+        </w:rPr>
+        <w:t>envia</w:t>
+      </w:r>
+      <w:proofErr w:type="spellEnd"/>
+      <w:r>
+        <w:rPr>
+          <w:lang w:val="es-CO"/>
+        </w:rPr>
+        <w:t xml:space="preserve"> el color como si fuera </w:t>
+      </w:r>
+      <w:proofErr w:type="gramStart"/>
+      <w:r>
+        <w:rPr>
+          <w:lang w:val="es-CO"/>
+        </w:rPr>
+        <w:t>un función</w:t>
+      </w:r>
+      <w:proofErr w:type="gramEnd"/>
+      <w:r>
+        <w:rPr>
+          <w:lang w:val="es-CO"/>
+        </w:rPr>
+        <w:t xml:space="preserve">, nos </w:t>
       </w:r>
       <w:r>
         <w:rPr>
@@ -577,13 +861,49 @@
         <w:rPr>
           <w:lang w:val="es-CO"/>
         </w:rPr>
-        <w:t xml:space="preserve"> en la propiedades de mi elemento icontype</w:t>
-      </w:r>
-      <w:r>
-        <w:rPr>
-          <w:lang w:val="es-CO"/>
-        </w:rPr>
-        <w:t xml:space="preserve"> cada elemento va a ser una función en las cuales yo le puede mandar esa propiedad y con lo cual yo poria insertalos en el componente</w:t>
+        <w:t xml:space="preserve"> en la propiedades de mi elemento </w:t>
+      </w:r>
+      <w:proofErr w:type="spellStart"/>
+      <w:r>
+        <w:rPr>
+          <w:lang w:val="es-CO"/>
+        </w:rPr>
+        <w:t>icontype</w:t>
+      </w:r>
+      <w:proofErr w:type="spellEnd"/>
+      <w:r>
+        <w:rPr>
+          <w:lang w:val="es-CO"/>
+        </w:rPr>
+        <w:t xml:space="preserve"> cada elemento va a ser una función en las cuales yo le puede mandar esa propiedad y con lo cual yo </w:t>
+      </w:r>
+      <w:proofErr w:type="spellStart"/>
+      <w:r>
+        <w:rPr>
+          <w:lang w:val="es-CO"/>
+        </w:rPr>
+        <w:t>poria</w:t>
+      </w:r>
+      <w:proofErr w:type="spellEnd"/>
+      <w:r>
+        <w:rPr>
+          <w:lang w:val="es-CO"/>
+        </w:rPr>
+        <w:t xml:space="preserve"> </w:t>
+      </w:r>
+      <w:proofErr w:type="spellStart"/>
+      <w:r>
+        <w:rPr>
+          <w:lang w:val="es-CO"/>
+        </w:rPr>
+        <w:t>insertalos</w:t>
+      </w:r>
+      <w:proofErr w:type="spellEnd"/>
+      <w:r>
+        <w:rPr>
+          <w:lang w:val="es-CO"/>
+        </w:rPr>
+        <w:t xml:space="preserve"> en el componente</w:t>
       </w:r>
     </w:p>
     <w:p>
@@ -619,7 +939,7 @@
                     <pic:cNvPicPr/>
                   </pic:nvPicPr>
                   <pic:blipFill>
-                    <a:blip r:embed="rId11"/>
+                    <a:blip r:embed="rId10"/>
                     <a:stretch>
                       <a:fillRect/>
                     </a:stretch>
@@ -650,7 +970,28 @@
         <w:rPr>
           <w:lang w:val="es-CO"/>
         </w:rPr>
-        <w:t>Entonces el array de condiciones el value se pone como un fu</w:t>
+        <w:t xml:space="preserve">Entonces el array de condiciones el </w:t>
+      </w:r>
+      <w:proofErr w:type="spellStart"/>
+      <w:r>
+        <w:rPr>
+          <w:lang w:val="es-CO"/>
+        </w:rPr>
+        <w:t>value</w:t>
+      </w:r>
+      <w:proofErr w:type="spellEnd"/>
+      <w:r>
+        <w:rPr>
+          <w:lang w:val="es-CO"/>
+        </w:rPr>
+        <w:t xml:space="preserve"> se pone como un </w:t>
+      </w:r>
+      <w:proofErr w:type="spellStart"/>
+      <w:r>
+        <w:rPr>
+          <w:lang w:val="es-CO"/>
+        </w:rPr>
+        <w:t>fu</w:t>
       </w:r>
       <w:r>
         <w:rPr>
@@ -664,12 +1005,49 @@
         </w:rPr>
         <w:t>tion</w:t>
       </w:r>
-      <w:r>
-        <w:rPr>
-          <w:lang w:val="es-CO"/>
-        </w:rPr>
-        <w:t xml:space="preserve"> que recibe la propiedad color y así se le puede setear el fill al svg</w:t>
-      </w:r>
+      <w:proofErr w:type="spellEnd"/>
+      <w:r>
+        <w:rPr>
+          <w:lang w:val="es-CO"/>
+        </w:rPr>
+        <w:t xml:space="preserve"> que recibe la propiedad color y así se le puede </w:t>
+      </w:r>
+      <w:proofErr w:type="spellStart"/>
+      <w:r>
+        <w:rPr>
+          <w:lang w:val="es-CO"/>
+        </w:rPr>
+        <w:t>setear</w:t>
+      </w:r>
+      <w:proofErr w:type="spellEnd"/>
+      <w:r>
+        <w:rPr>
+          <w:lang w:val="es-CO"/>
+        </w:rPr>
+        <w:t xml:space="preserve"> el </w:t>
+      </w:r>
+      <w:proofErr w:type="spellStart"/>
+      <w:r>
+        <w:rPr>
+          <w:lang w:val="es-CO"/>
+        </w:rPr>
+        <w:t>fill</w:t>
+      </w:r>
+      <w:proofErr w:type="spellEnd"/>
+      <w:r>
+        <w:rPr>
+          <w:lang w:val="es-CO"/>
+        </w:rPr>
+        <w:t xml:space="preserve"> al </w:t>
+      </w:r>
+      <w:proofErr w:type="spellStart"/>
+      <w:r>
+        <w:rPr>
+          <w:lang w:val="es-CO"/>
+        </w:rPr>
+        <w:t>svg</w:t>
+      </w:r>
+      <w:proofErr w:type="spellEnd"/>
     </w:p>
     <w:p>
       <w:pPr>
@@ -717,7 +1095,7 @@
                     <pic:cNvPicPr/>
                   </pic:nvPicPr>
                   <pic:blipFill>
-                    <a:blip r:embed="rId12"/>
+                    <a:blip r:embed="rId11"/>
                     <a:stretch>
                       <a:fillRect/>
                     </a:stretch>
@@ -741,7 +1119,35 @@
         <w:rPr>
           <w:lang w:val="es-CO"/>
         </w:rPr>
-        <w:t xml:space="preserve"> se puede agregar la opción de que el hover de la iconoso cambien la siguiente forma </w:t>
+        <w:t xml:space="preserve"> se puede agregar la opción de que el </w:t>
+      </w:r>
+      <w:proofErr w:type="spellStart"/>
+      <w:r>
+        <w:rPr>
+          <w:lang w:val="es-CO"/>
+        </w:rPr>
+        <w:t>hover</w:t>
+      </w:r>
+      <w:proofErr w:type="spellEnd"/>
+      <w:r>
+        <w:rPr>
+          <w:lang w:val="es-CO"/>
+        </w:rPr>
+        <w:t xml:space="preserve"> de la </w:t>
+      </w:r>
+      <w:proofErr w:type="spellStart"/>
+      <w:r>
+        <w:rPr>
+          <w:lang w:val="es-CO"/>
+        </w:rPr>
+        <w:t>iconoso</w:t>
+      </w:r>
+      <w:proofErr w:type="spellEnd"/>
+      <w:r>
+        <w:rPr>
+          <w:lang w:val="es-CO"/>
+        </w:rPr>
+        <w:t xml:space="preserve"> cambien la siguiente forma </w:t>
       </w:r>
     </w:p>
     <w:p>
@@ -777,7 +1183,7 @@
                     <pic:cNvPicPr/>
                   </pic:nvPicPr>
                   <pic:blipFill>
-                    <a:blip r:embed="rId13"/>
+                    <a:blip r:embed="rId12"/>
                     <a:stretch>
                       <a:fillRect/>
                     </a:stretch>
@@ -814,7 +1220,28 @@
         <w:rPr>
           <w:lang w:val="es-CO"/>
         </w:rPr>
-        <w:t>componente con clasnname de Icon</w:t>
+        <w:t xml:space="preserve">componente con </w:t>
+      </w:r>
+      <w:proofErr w:type="spellStart"/>
+      <w:r>
+        <w:rPr>
+          <w:lang w:val="es-CO"/>
+        </w:rPr>
+        <w:t>clasnname</w:t>
+      </w:r>
+      <w:proofErr w:type="spellEnd"/>
+      <w:r>
+        <w:rPr>
+          <w:lang w:val="es-CO"/>
+        </w:rPr>
+        <w:t xml:space="preserve"> de </w:t>
+      </w:r>
+      <w:proofErr w:type="spellStart"/>
+      <w:r>
+        <w:rPr>
+          <w:lang w:val="es-CO"/>
+        </w:rPr>
+        <w:t>Icon</w:t>
       </w:r>
       <w:r>
         <w:rPr>
@@ -832,7 +1259,56 @@
         <w:rPr>
           <w:lang w:val="es-CO"/>
         </w:rPr>
-        <w:t>vg se le va a gregar un hover diferente , estos dos inicialmente están iniciados con color gris</w:t>
+        <w:t>vg</w:t>
+      </w:r>
+      <w:proofErr w:type="spellEnd"/>
+      <w:r>
+        <w:rPr>
+          <w:lang w:val="es-CO"/>
+        </w:rPr>
+        <w:t xml:space="preserve"> se le va a </w:t>
+      </w:r>
+      <w:proofErr w:type="spellStart"/>
+      <w:r>
+        <w:rPr>
+          <w:lang w:val="es-CO"/>
+        </w:rPr>
+        <w:t>gregar</w:t>
+      </w:r>
+      <w:proofErr w:type="spellEnd"/>
+      <w:r>
+        <w:rPr>
+          <w:lang w:val="es-CO"/>
+        </w:rPr>
+        <w:t xml:space="preserve"> un </w:t>
+      </w:r>
+      <w:proofErr w:type="spellStart"/>
+      <w:r>
+        <w:rPr>
+          <w:lang w:val="es-CO"/>
+        </w:rPr>
+        <w:t>hover</w:t>
+      </w:r>
+      <w:proofErr w:type="spellEnd"/>
+      <w:r>
+        <w:rPr>
+          <w:lang w:val="es-CO"/>
+        </w:rPr>
+        <w:t xml:space="preserve"> </w:t>
+      </w:r>
+      <w:proofErr w:type="gramStart"/>
+      <w:r>
+        <w:rPr>
+          <w:lang w:val="es-CO"/>
+        </w:rPr>
+        <w:t>diferente ,</w:t>
+      </w:r>
+      <w:proofErr w:type="gramEnd"/>
+      <w:r>
+        <w:rPr>
+          <w:lang w:val="es-CO"/>
+        </w:rPr>
+        <w:t xml:space="preserve"> estos dos inicialmente están iniciados con color gris</w:t>
       </w:r>
     </w:p>
     <w:p>
@@ -861,7 +1337,7 @@
                     <pic:cNvPicPr/>
                   </pic:nvPicPr>
                   <pic:blipFill>
-                    <a:blip r:embed="rId14"/>
+                    <a:blip r:embed="rId13"/>
                     <a:stretch>
                       <a:fillRect/>
                     </a:stretch>
@@ -908,7 +1384,7 @@
                     <pic:cNvPicPr/>
                   </pic:nvPicPr>
                   <pic:blipFill>
-                    <a:blip r:embed="rId15"/>
+                    <a:blip r:embed="rId14"/>
                     <a:stretch>
                       <a:fillRect/>
                     </a:stretch>
@@ -962,7 +1438,7 @@
                     <pic:cNvPicPr/>
                   </pic:nvPicPr>
                   <pic:blipFill>
-                    <a:blip r:embed="rId16"/>
+                    <a:blip r:embed="rId15"/>
                     <a:stretch>
                       <a:fillRect/>
                     </a:stretch>
@@ -999,13 +1475,70 @@
         <w:rPr>
           <w:lang w:val="es-CO"/>
         </w:rPr>
-        <w:t>los props</w:t>
-      </w:r>
-      <w:r>
-        <w:rPr>
-          <w:lang w:val="es-CO"/>
-        </w:rPr>
-        <w:t xml:space="preserve"> de onclick que se tenia en los span como prop</w:t>
+        <w:t xml:space="preserve">los </w:t>
+      </w:r>
+      <w:proofErr w:type="spellStart"/>
+      <w:r>
+        <w:rPr>
+          <w:lang w:val="es-CO"/>
+        </w:rPr>
+        <w:t>props</w:t>
+      </w:r>
+      <w:proofErr w:type="spellEnd"/>
+      <w:r>
+        <w:rPr>
+          <w:lang w:val="es-CO"/>
+        </w:rPr>
+        <w:t xml:space="preserve"> de </w:t>
+      </w:r>
+      <w:proofErr w:type="spellStart"/>
+      <w:r>
+        <w:rPr>
+          <w:lang w:val="es-CO"/>
+        </w:rPr>
+        <w:t>onclick</w:t>
+      </w:r>
+      <w:proofErr w:type="spellEnd"/>
+      <w:r>
+        <w:rPr>
+          <w:lang w:val="es-CO"/>
+        </w:rPr>
+        <w:t xml:space="preserve"> que se </w:t>
+      </w:r>
+      <w:proofErr w:type="spellStart"/>
+      <w:r>
+        <w:rPr>
+          <w:lang w:val="es-CO"/>
+        </w:rPr>
+        <w:t>tenia</w:t>
+      </w:r>
+      <w:proofErr w:type="spellEnd"/>
+      <w:r>
+        <w:rPr>
+          <w:lang w:val="es-CO"/>
+        </w:rPr>
+        <w:t xml:space="preserve"> en los </w:t>
+      </w:r>
+      <w:proofErr w:type="spellStart"/>
+      <w:r>
+        <w:rPr>
+          <w:lang w:val="es-CO"/>
+        </w:rPr>
+        <w:t>span</w:t>
+      </w:r>
+      <w:proofErr w:type="spellEnd"/>
+      <w:r>
+        <w:rPr>
+          <w:lang w:val="es-CO"/>
+        </w:rPr>
+        <w:t xml:space="preserve"> como </w:t>
+      </w:r>
+      <w:proofErr w:type="spellStart"/>
+      <w:r>
+        <w:rPr>
+          <w:lang w:val="es-CO"/>
+        </w:rPr>
+        <w:t>prop</w:t>
       </w:r>
       <w:r>
         <w:rPr>
@@ -1013,6 +1546,7 @@
         </w:rPr>
         <w:t>s</w:t>
       </w:r>
+      <w:proofErr w:type="spellEnd"/>
     </w:p>
     <w:p>
       <w:pPr>
@@ -1047,7 +1581,7 @@
                     <pic:cNvPicPr/>
                   </pic:nvPicPr>
                   <pic:blipFill>
-                    <a:blip r:embed="rId14"/>
+                    <a:blip r:embed="rId13"/>
                     <a:stretch>
                       <a:fillRect/>
                     </a:stretch>
@@ -1094,7 +1628,7 @@
                     <pic:cNvPicPr/>
                   </pic:nvPicPr>
                   <pic:blipFill>
-                    <a:blip r:embed="rId15"/>
+                    <a:blip r:embed="rId14"/>
                     <a:stretch>
                       <a:fillRect/>
                     </a:stretch>
@@ -1127,11 +1661,47 @@
         </w:rPr>
         <w:t xml:space="preserve">Y se </w:t>
       </w:r>
-      <w:r>
-        <w:rPr>
-          <w:lang w:val="es-CO"/>
-        </w:rPr>
-        <w:t>siguien pasando como props hasta el TodoIcon donde este</w:t>
+      <w:proofErr w:type="spellStart"/>
+      <w:r>
+        <w:rPr>
+          <w:lang w:val="es-CO"/>
+        </w:rPr>
+        <w:t>siguien</w:t>
+      </w:r>
+      <w:proofErr w:type="spellEnd"/>
+      <w:r>
+        <w:rPr>
+          <w:lang w:val="es-CO"/>
+        </w:rPr>
+        <w:t xml:space="preserve"> pasando como </w:t>
+      </w:r>
+      <w:proofErr w:type="spellStart"/>
+      <w:r>
+        <w:rPr>
+          <w:lang w:val="es-CO"/>
+        </w:rPr>
+        <w:t>props</w:t>
+      </w:r>
+      <w:proofErr w:type="spellEnd"/>
+      <w:r>
+        <w:rPr>
+          <w:lang w:val="es-CO"/>
+        </w:rPr>
+        <w:t xml:space="preserve"> hasta el </w:t>
+      </w:r>
+      <w:proofErr w:type="spellStart"/>
+      <w:r>
+        <w:rPr>
+          <w:lang w:val="es-CO"/>
+        </w:rPr>
+        <w:t>TodoIcon</w:t>
+      </w:r>
+      <w:proofErr w:type="spellEnd"/>
+      <w:r>
+        <w:rPr>
+          <w:lang w:val="es-CO"/>
+        </w:rPr>
+        <w:t xml:space="preserve"> donde este</w:t>
       </w:r>
     </w:p>
     <w:p>
@@ -1160,7 +1730,7 @@
                     <pic:cNvPicPr/>
                   </pic:nvPicPr>
                   <pic:blipFill>
-                    <a:blip r:embed="rId17"/>
+                    <a:blip r:embed="rId16"/>
                     <a:stretch>
                       <a:fillRect/>
                     </a:stretch>
@@ -1191,14 +1761,50 @@
         <w:rPr>
           <w:lang w:val="es-CO"/>
         </w:rPr>
-        <w:t>Ya recibe el onClick con respecto a cada tipo de icono</w:t>
-      </w:r>
-      <w:r>
-        <w:rPr>
-          <w:lang w:val="es-CO"/>
-        </w:rPr>
-        <w:t xml:space="preserve"> y se lo asigna como addeventlistener al span</w:t>
-      </w:r>
+        <w:t xml:space="preserve">Ya recibe el </w:t>
+      </w:r>
+      <w:proofErr w:type="spellStart"/>
+      <w:r>
+        <w:rPr>
+          <w:lang w:val="es-CO"/>
+        </w:rPr>
+        <w:t>onClick</w:t>
+      </w:r>
+      <w:proofErr w:type="spellEnd"/>
+      <w:r>
+        <w:rPr>
+          <w:lang w:val="es-CO"/>
+        </w:rPr>
+        <w:t xml:space="preserve"> con respecto a cada tipo de icono</w:t>
+      </w:r>
+      <w:r>
+        <w:rPr>
+          <w:lang w:val="es-CO"/>
+        </w:rPr>
+        <w:t xml:space="preserve"> y se lo asigna como </w:t>
+      </w:r>
+      <w:proofErr w:type="spellStart"/>
+      <w:r>
+        <w:rPr>
+          <w:lang w:val="es-CO"/>
+        </w:rPr>
+        <w:t>addeventlistener</w:t>
+      </w:r>
+      <w:proofErr w:type="spellEnd"/>
+      <w:r>
+        <w:rPr>
+          <w:lang w:val="es-CO"/>
+        </w:rPr>
+        <w:t xml:space="preserve"> al </w:t>
+      </w:r>
+      <w:proofErr w:type="spellStart"/>
+      <w:r>
+        <w:rPr>
+          <w:lang w:val="es-CO"/>
+        </w:rPr>
+        <w:t>span</w:t>
+      </w:r>
+      <w:proofErr w:type="spellEnd"/>
     </w:p>
     <w:sectPr>
       <w:pgSz w:w="12240" w:h="15840"/>
